--- a/fuentes/66410054_CF02_DU.docx
+++ b/fuentes/66410054_CF02_DU.docx
@@ -834,7 +834,7 @@
                 <w:noProof/>
                 <w:webHidden/>
               </w:rPr>
-              <w:t>19</w:t>
+              <w:t>20</w:t>
             </w:r>
             <w:r>
               <w:rPr>
@@ -905,7 +905,7 @@
                 <w:noProof/>
                 <w:webHidden/>
               </w:rPr>
-              <w:t>21</w:t>
+              <w:t>22</w:t>
             </w:r>
             <w:r>
               <w:rPr>
@@ -976,7 +976,7 @@
                 <w:noProof/>
                 <w:webHidden/>
               </w:rPr>
-              <w:t>23</w:t>
+              <w:t>24</w:t>
             </w:r>
             <w:r>
               <w:rPr>
@@ -1047,7 +1047,7 @@
                 <w:noProof/>
                 <w:webHidden/>
               </w:rPr>
-              <w:t>24</w:t>
+              <w:t>25</w:t>
             </w:r>
             <w:r>
               <w:rPr>
@@ -1118,7 +1118,7 @@
                 <w:noProof/>
                 <w:webHidden/>
               </w:rPr>
-              <w:t>25</w:t>
+              <w:t>26</w:t>
             </w:r>
             <w:r>
               <w:rPr>
@@ -1539,21 +1539,7 @@
         <w:rPr>
           <w:lang w:val="es-419" w:eastAsia="es-CO"/>
         </w:rPr>
-        <w:t xml:space="preserve"> establecimiento que presta en forma permanente el servicio de alojamiento en habitaciones con servicio sanitario privado, ofreciendo al huésped servicios básicos y complementarios, según su categoría y modalidad; su tarifa de alojamiento diaria corresponde al tipo de habitación y número de ocupantes (</w:t>
-      </w:r>
-      <w:proofErr w:type="spellStart"/>
-      <w:r>
-        <w:rPr>
-          <w:lang w:val="es-419" w:eastAsia="es-CO"/>
-        </w:rPr>
-        <w:t>Minep</w:t>
-      </w:r>
-      <w:proofErr w:type="spellEnd"/>
-      <w:r>
-        <w:rPr>
-          <w:lang w:val="es-419" w:eastAsia="es-CO"/>
-        </w:rPr>
-        <w:t xml:space="preserve"> - Ministerio para la Economía Popular. Instituto Nacional de Cooperación Educativa, 2005).</w:t>
+        <w:t xml:space="preserve"> establecimiento que presta en forma permanente el servicio de alojamiento en habitaciones con servicio sanitario privado, ofreciendo al huésped servicios básicos y complementarios, según su categoría y modalidad; su tarifa de alojamiento diaria corresponde al tipo de habitación y número de ocupantes (Minep - Ministerio para la Economía Popular. Instituto Nacional de Cooperación Educativa, 2005).</w:t>
       </w:r>
     </w:p>
     <w:p>
@@ -1594,21 +1580,7 @@
         <w:rPr>
           <w:lang w:val="es-419" w:eastAsia="es-CO"/>
         </w:rPr>
-        <w:t xml:space="preserve"> es aquel establecimiento que presta en forma permanente el servicio de alojamiento en apartamentos o cabañas, ofreciendo al huésped un mínimo de servicios básicos y complementarios, según su categoría y modalidad; siendo sus tarifas de alojamiento diarias y especiales para estancias prolongadas, no inferiores a quince días, por tipo de apartamento o cabaña y número de ocupantes (</w:t>
-      </w:r>
-      <w:proofErr w:type="spellStart"/>
-      <w:r>
-        <w:rPr>
-          <w:lang w:val="es-419" w:eastAsia="es-CO"/>
-        </w:rPr>
-        <w:t>Minep</w:t>
-      </w:r>
-      <w:proofErr w:type="spellEnd"/>
-      <w:r>
-        <w:rPr>
-          <w:lang w:val="es-419" w:eastAsia="es-CO"/>
-        </w:rPr>
-        <w:t xml:space="preserve"> - Ministerio para la Economía Popular. Instituto Nacional de Cooperación Educativa, 2005).</w:t>
+        <w:t xml:space="preserve"> es aquel establecimiento que presta en forma permanente el servicio de alojamiento en apartamentos o cabañas, ofreciendo al huésped un mínimo de servicios básicos y complementarios, según su categoría y modalidad; siendo sus tarifas de alojamiento diarias y especiales para estancias prolongadas, no inferiores a quince días, por tipo de apartamento o cabaña y número de ocupantes (Minep - Ministerio para la Economía Popular. Instituto Nacional de Cooperación Educativa, 2005).</w:t>
       </w:r>
     </w:p>
     <w:p>
@@ -1698,21 +1670,7 @@
         <w:rPr>
           <w:lang w:val="es-419" w:eastAsia="es-CO"/>
         </w:rPr>
-        <w:t xml:space="preserve"> establecimiento que presta en forma permanente el servicio de alojamiento en habitaciones, con servicio sanitario privado y/o común colectivo. Por requerimiento del huésped se ofrece servicio de alimentación bajo el régimen completo o medio; siendo su tarifa de alojamiento periódica — diaria, semanal, quincenal o mensual — e incluirá en cada caso el régimen de comidas convenido con el huésped. (</w:t>
-      </w:r>
-      <w:proofErr w:type="spellStart"/>
-      <w:r>
-        <w:rPr>
-          <w:lang w:val="es-419" w:eastAsia="es-CO"/>
-        </w:rPr>
-        <w:t>Minep</w:t>
-      </w:r>
-      <w:proofErr w:type="spellEnd"/>
-      <w:r>
-        <w:rPr>
-          <w:lang w:val="es-419" w:eastAsia="es-CO"/>
-        </w:rPr>
-        <w:t xml:space="preserve"> - Ministerio para la Economía Popular. Instituto Nacional de Cooperación Educativa, 2005).</w:t>
+        <w:t xml:space="preserve"> establecimiento que presta en forma permanente el servicio de alojamiento en habitaciones, con servicio sanitario privado y/o común colectivo. Por requerimiento del huésped se ofrece servicio de alimentación bajo el régimen completo o medio; siendo su tarifa de alojamiento periódica — diaria, semanal, quincenal o mensual — e incluirá en cada caso el régimen de comidas convenido con el huésped. (Minep - Ministerio para la Economía Popular. Instituto Nacional de Cooperación Educativa, 2005).</w:t>
       </w:r>
     </w:p>
     <w:p>
@@ -1863,6 +1821,26 @@
           <w:lang w:val="es-419" w:eastAsia="es-CO"/>
         </w:rPr>
         <w:t>Constituye una de las principales actividades del servicio turístico, y consiste en transportar o trasladar a los viajeros o turistas con sus equipajes y mercancía, desde su residencia habitual a los lugares visitados.</w:t>
+      </w:r>
+    </w:p>
+    <w:p>
+      <w:pPr>
+        <w:rPr>
+          <w:lang w:val="es-419" w:eastAsia="es-CO"/>
+        </w:rPr>
+      </w:pPr>
+      <w:r>
+        <w:rPr>
+          <w:lang w:eastAsia="es-CO"/>
+        </w:rPr>
+        <w:t>Existen cuatro tipos diferentes de servicios de transporte utilizados como parte fundamental del producto o</w:t>
+      </w:r>
+      <w:r>
+        <w:rPr>
+          <w:lang w:eastAsia="es-CO"/>
+        </w:rPr>
+        <w:br/>
+        <w:t>servicio turístico.</w:t>
       </w:r>
     </w:p>
     <w:p>
@@ -2102,7 +2080,6 @@
               </w:rPr>
               <w:t>Vuelos </w:t>
             </w:r>
-            <w:proofErr w:type="spellStart"/>
             <w:r>
               <w:rPr>
                 <w:b/>
@@ -2113,7 +2090,6 @@
               </w:rPr>
               <w:t>charter</w:t>
             </w:r>
-            <w:proofErr w:type="spellEnd"/>
             <w:r>
               <w:rPr>
                 <w:b/>
@@ -2140,6 +2116,7 @@
                 <w:bCs/>
                 <w:lang w:val="es-CO"/>
               </w:rPr>
+              <w:lastRenderedPageBreak/>
               <w:t>Vuelos privados:</w:t>
             </w:r>
             <w:r>
@@ -2166,14 +2143,7 @@
               <w:rPr>
                 <w:lang w:val="es-CO"/>
               </w:rPr>
-              <w:t xml:space="preserve"> tiene una serie de productos variados como excursiones de paracaidismo, visita panorámica, </w:t>
-            </w:r>
-            <w:r>
-              <w:rPr>
-                <w:lang w:val="es-CO"/>
-              </w:rPr>
-              <w:lastRenderedPageBreak/>
-              <w:t>servicios especiales de fotografía, entre otros.</w:t>
+              <w:t> tiene una serie de productos variados como excursiones de paracaidismo, visita panorámica, servicios especiales de fotografía, entre otros.</w:t>
             </w:r>
           </w:p>
         </w:tc>
@@ -2444,6 +2414,7 @@
               <w:pStyle w:val="TextoTablas"/>
             </w:pPr>
             <w:r>
+              <w:lastRenderedPageBreak/>
               <w:t>Acuático</w:t>
             </w:r>
           </w:p>
@@ -2511,19 +2482,7 @@
               <w:pStyle w:val="TextoTablas"/>
             </w:pPr>
             <w:r>
-              <w:t xml:space="preserve">Corresponde al uso de trenes para recorridos turísticos, especialmente en </w:t>
-            </w:r>
-            <w:r>
-              <w:lastRenderedPageBreak/>
-              <w:t xml:space="preserve">jiras que rescatan el carácter histórico del trayecto (Vera Bustamante &amp; Godoy </w:t>
-            </w:r>
-            <w:proofErr w:type="spellStart"/>
-            <w:r>
-              <w:t>Reitze</w:t>
-            </w:r>
-            <w:proofErr w:type="spellEnd"/>
-            <w:r>
-              <w:t>, 2012).</w:t>
+              <w:t>Corresponde al uso de trenes para recorridos turísticos, especialmente en jiras que rescatan el carácter histórico del trayecto (Vera Bustamante &amp; Godoy Reitze, 2012).</w:t>
             </w:r>
           </w:p>
         </w:tc>
@@ -2543,7 +2502,6 @@
           <w:szCs w:val="24"/>
           <w:lang w:eastAsia="es-CO"/>
         </w:rPr>
-        <w:lastRenderedPageBreak/>
         <w:t xml:space="preserve">             </w:t>
       </w:r>
       <w:r>
@@ -2563,9 +2521,33 @@
       </w:pPr>
       <w:r>
         <w:rPr>
-          <w:lang w:val="es-419" w:eastAsia="es-CO"/>
-        </w:rPr>
-        <w:t>Existen cuatro tipos diferentes de servicios de transporte utilizados como parte fundamental del producto o servicio turístico.</w:t>
+          <w:lang w:eastAsia="es-CO"/>
+        </w:rPr>
+        <w:t>Existen agencias de viajes que están facultadas para la prestación e intermediación de los servicios de transporte</w:t>
+      </w:r>
+      <w:r>
+        <w:rPr>
+          <w:lang w:eastAsia="es-CO"/>
+        </w:rPr>
+        <w:t xml:space="preserve"> </w:t>
+      </w:r>
+      <w:r>
+        <w:rPr>
+          <w:lang w:eastAsia="es-CO"/>
+        </w:rPr>
+        <w:t>turístico, sea aéreo, terrestre, marítimo y/o fluvial; son ofrecidos de modo habitual en contraprestación de una</w:t>
+      </w:r>
+      <w:r>
+        <w:rPr>
+          <w:lang w:eastAsia="es-CO"/>
+        </w:rPr>
+        <w:t xml:space="preserve"> </w:t>
+      </w:r>
+      <w:r>
+        <w:rPr>
+          <w:lang w:eastAsia="es-CO"/>
+        </w:rPr>
+        <w:t>tarifa, con o sin otros servicios complementarios incluidos.</w:t>
       </w:r>
     </w:p>
     <w:p>
@@ -2625,35 +2607,14 @@
         <w:rPr>
           <w:lang w:val="es-419" w:eastAsia="es-CO"/>
         </w:rPr>
-        <w:t>Las agencias de viajes son empresas intermediadoras entre los viajeros y los proveedores de servicios turísticos; se encargan del asesorar e informar al viajero, de diseñar y comercializar distintos productos turísticos. Actúan como fuentes de información sobre corrientes turísticas (</w:t>
-      </w:r>
-      <w:proofErr w:type="spellStart"/>
-      <w:r>
-        <w:rPr>
-          <w:lang w:val="es-419" w:eastAsia="es-CO"/>
-        </w:rPr>
-        <w:t>Cabarcos</w:t>
-      </w:r>
-      <w:proofErr w:type="spellEnd"/>
-      <w:r>
-        <w:rPr>
-          <w:lang w:val="es-419" w:eastAsia="es-CO"/>
-        </w:rPr>
-        <w:t xml:space="preserve"> </w:t>
-      </w:r>
-      <w:proofErr w:type="spellStart"/>
-      <w:r>
-        <w:rPr>
-          <w:lang w:val="es-419" w:eastAsia="es-CO"/>
-        </w:rPr>
-        <w:t>Novás</w:t>
-      </w:r>
-      <w:proofErr w:type="spellEnd"/>
-      <w:r>
-        <w:rPr>
-          <w:lang w:val="es-419" w:eastAsia="es-CO"/>
-        </w:rPr>
-        <w:t>, 2011).</w:t>
+        <w:t xml:space="preserve">Las agencias de viajes son empresas intermediadoras entre los viajeros y los proveedores de servicios turísticos; se encargan del asesorar e informar al viajero, de </w:t>
+      </w:r>
+      <w:r>
+        <w:rPr>
+          <w:lang w:val="es-419" w:eastAsia="es-CO"/>
+        </w:rPr>
+        <w:lastRenderedPageBreak/>
+        <w:t>diseñar y comercializar distintos productos turísticos. Actúan como fuentes de información sobre corrientes turísticas (Cabarcos Novás, 2011).</w:t>
       </w:r>
     </w:p>
     <w:p>
@@ -2692,14 +2653,7 @@
         <w:rPr>
           <w:lang w:val="es-419" w:eastAsia="es-CO"/>
         </w:rPr>
-        <w:t xml:space="preserve">: se ocupa de informar a los clientes sobre las características de los diversos destinos y servicios turísticos que se ofrecen. La incorporación de las TIC en las agencias de viajes les ha permitido </w:t>
-      </w:r>
-      <w:r>
-        <w:rPr>
-          <w:lang w:val="es-419" w:eastAsia="es-CO"/>
-        </w:rPr>
-        <w:lastRenderedPageBreak/>
-        <w:t>mejorar su competitividad en los tiempos de respuesta, logrando así, el acceso a los sistemas globales de información turística.</w:t>
+        <w:t>: se ocupa de informar a los clientes sobre las características de los diversos destinos y servicios turísticos que se ofrecen. La incorporación de las TIC en las agencias de viajes les ha permitido mejorar su competitividad en los tiempos de respuesta, logrando así, el acceso a los sistemas globales de información turística.</w:t>
       </w:r>
     </w:p>
     <w:p>
@@ -2751,21 +2705,7 @@
         <w:rPr>
           <w:lang w:val="es-419" w:eastAsia="es-CO"/>
         </w:rPr>
-        <w:t>: se encarga de diseñar, comercializar y distribuir los distintos servicios y productos turísticos, generados normalmente por la combinación de los diversos servicios complementarios, pero ofertados conjuntamente a un precio único y global. Esta función es propia de las agencias de viajes mayoristas y de los tours operadores (</w:t>
-      </w:r>
-      <w:proofErr w:type="spellStart"/>
-      <w:r>
-        <w:rPr>
-          <w:lang w:val="es-419" w:eastAsia="es-CO"/>
-        </w:rPr>
-        <w:t>Cabarcos</w:t>
-      </w:r>
-      <w:proofErr w:type="spellEnd"/>
-      <w:r>
-        <w:rPr>
-          <w:lang w:val="es-419" w:eastAsia="es-CO"/>
-        </w:rPr>
-        <w:t xml:space="preserve"> Novás,2011).</w:t>
+        <w:t>: se encarga de diseñar, comercializar y distribuir los distintos servicios y productos turísticos, generados normalmente por la combinación de los diversos servicios complementarios, pero ofertados conjuntamente a un precio único y global. Esta función es propia de las agencias de viajes mayoristas y de los tours operadores (Cabarcos Novás,2011).</w:t>
       </w:r>
     </w:p>
     <w:p>
@@ -2825,6 +2765,7 @@
         <w:rPr>
           <w:lang w:val="es-419" w:eastAsia="es-CO"/>
         </w:rPr>
+        <w:lastRenderedPageBreak/>
         <w:t>Los recursos naturales son un bien presente en la naturaleza, y son explotados para satisfacer necesidades y deseos de la sociedad. En el sector turístico son espacios con que dispone un área para uso y placer de los visitantes, esta categoría incluye la geografía de la región, el relieve, los cuerpos de agua, la flora, la fauna, los parques naturales, el abastecimiento de agua potable y baños, entre otros.</w:t>
       </w:r>
     </w:p>
@@ -2855,7 +2796,6 @@
         <w:rPr>
           <w:lang w:val="es-419" w:eastAsia="es-CO"/>
         </w:rPr>
-        <w:lastRenderedPageBreak/>
         <w:t>Es el componente dentro del entorno natural construido por los seres humanos; uno de los elementos del ambiente construido es la infraestructura del destino, creada para atender a los turistas a través de recursos fundamentales como carreteras, redes de comunicación y sistemas de drenajes; instalaciones comerciales, tales como supermercados y tiendas minoristas, creadas para suplir las necesidades de la población local; pero a la vez, sirven de apoyo a la actividad turística. La superestructura se ha creado para satisfacer la demanda de los turistas; tales como, hoteles, restaurantes, empresas arrendadoras de automóviles y grandes atracciones.</w:t>
       </w:r>
     </w:p>
@@ -2961,21 +2901,7 @@
         <w:rPr>
           <w:lang w:val="es-419" w:eastAsia="es-CO"/>
         </w:rPr>
-        <w:t xml:space="preserve">, campamentos y </w:t>
-      </w:r>
-      <w:proofErr w:type="spellStart"/>
-      <w:r>
-        <w:rPr>
-          <w:lang w:val="es-419" w:eastAsia="es-CO"/>
-        </w:rPr>
-        <w:t>desayunaderos</w:t>
-      </w:r>
-      <w:proofErr w:type="spellEnd"/>
-      <w:r>
-        <w:rPr>
-          <w:lang w:val="es-419" w:eastAsia="es-CO"/>
-        </w:rPr>
-        <w:t>, entre otros.</w:t>
+        <w:t>, campamentos y desayunaderos, entre otros.</w:t>
       </w:r>
     </w:p>
     <w:p>
@@ -3058,6 +2984,7 @@
           <w:bCs/>
           <w:lang w:val="es-419" w:eastAsia="es-CO"/>
         </w:rPr>
+        <w:lastRenderedPageBreak/>
         <w:t>Sector de los eventos</w:t>
       </w:r>
       <w:r>
@@ -3074,63 +3001,54 @@
         </w:rPr>
         <w:t xml:space="preserve"> s</w:t>
       </w:r>
-      <w:proofErr w:type="spellStart"/>
       <w:r>
         <w:rPr>
           <w:lang w:eastAsia="es-CO"/>
         </w:rPr>
-        <w:t>e</w:t>
-      </w:r>
-      <w:proofErr w:type="spellEnd"/>
-      <w:r>
-        <w:rPr>
-          <w:lang w:eastAsia="es-CO"/>
-        </w:rPr>
-        <w:t xml:space="preserve"> encuentra relacionado con el sector de las atracciones y se dedica al desarrollo de actividades turísticas locales, regionales, nacionales e internacionales.</w:t>
-      </w:r>
-    </w:p>
-    <w:p>
-      <w:pPr>
-        <w:rPr>
-          <w:b/>
-          <w:bCs/>
-          <w:lang w:val="es-419" w:eastAsia="es-CO"/>
-        </w:rPr>
-      </w:pPr>
-    </w:p>
-    <w:p>
-      <w:pPr>
-        <w:rPr>
-          <w:b/>
-          <w:bCs/>
-          <w:lang w:val="es-419" w:eastAsia="es-CO"/>
-        </w:rPr>
-      </w:pPr>
-    </w:p>
-    <w:p>
-      <w:pPr>
-        <w:rPr>
-          <w:b/>
-          <w:bCs/>
-          <w:lang w:val="es-419" w:eastAsia="es-CO"/>
-        </w:rPr>
-      </w:pPr>
-    </w:p>
-    <w:p>
-      <w:pPr>
-        <w:rPr>
-          <w:b/>
-          <w:bCs/>
-          <w:lang w:val="es-419" w:eastAsia="es-CO"/>
-        </w:rPr>
-      </w:pPr>
-      <w:r>
-        <w:rPr>
-          <w:b/>
-          <w:bCs/>
-          <w:lang w:val="es-419" w:eastAsia="es-CO"/>
-        </w:rPr>
-        <w:lastRenderedPageBreak/>
+        <w:t>e encuentra relacionado con el sector de las atracciones y se dedica al desarrollo de actividades turísticas locales, regionales, nacionales e internacionales.</w:t>
+      </w:r>
+    </w:p>
+    <w:p>
+      <w:pPr>
+        <w:rPr>
+          <w:b/>
+          <w:bCs/>
+          <w:lang w:val="es-419" w:eastAsia="es-CO"/>
+        </w:rPr>
+      </w:pPr>
+    </w:p>
+    <w:p>
+      <w:pPr>
+        <w:rPr>
+          <w:b/>
+          <w:bCs/>
+          <w:lang w:val="es-419" w:eastAsia="es-CO"/>
+        </w:rPr>
+      </w:pPr>
+    </w:p>
+    <w:p>
+      <w:pPr>
+        <w:rPr>
+          <w:b/>
+          <w:bCs/>
+          <w:lang w:val="es-419" w:eastAsia="es-CO"/>
+        </w:rPr>
+      </w:pPr>
+    </w:p>
+    <w:p>
+      <w:pPr>
+        <w:rPr>
+          <w:b/>
+          <w:bCs/>
+          <w:lang w:val="es-419" w:eastAsia="es-CO"/>
+        </w:rPr>
+      </w:pPr>
+      <w:r>
+        <w:rPr>
+          <w:b/>
+          <w:bCs/>
+          <w:lang w:val="es-419" w:eastAsia="es-CO"/>
+        </w:rPr>
         <w:t>Espíritu de hospitalidad y recursos culturales</w:t>
       </w:r>
     </w:p>
@@ -3241,14 +3159,8 @@
         <w:rPr>
           <w:lang w:val="es-419" w:eastAsia="es-CO"/>
         </w:rPr>
-        <w:t xml:space="preserve">El informe permite realizar proyecciones, establecer estrategias y proponer mejoras; sin él, es imposible, ya que, éste permite conocer el estado actual de las cosas. El proceso de gestión de informes proporciona a las personas implicadas en su estación una visión objetiva, basada en datos que visibilizan la calidad y el rendimiento de los servicios prestados. Su objetivo primordial consiste en mantener informados de una manera puntual a los </w:t>
-      </w:r>
-      <w:r>
-        <w:rPr>
-          <w:lang w:val="es-419" w:eastAsia="es-CO"/>
-        </w:rPr>
         <w:lastRenderedPageBreak/>
-        <w:t>directivos y al personal de la organización, acerca de la calidad y el rendimiento de los servicios prestados, desarrollados o planificados.</w:t>
+        <w:t>El informe permite realizar proyecciones, establecer estrategias y proponer mejoras; sin él, es imposible, ya que, éste permite conocer el estado actual de las cosas. El proceso de gestión de informes proporciona a las personas implicadas en su estación una visión objetiva, basada en datos que visibilizan la calidad y el rendimiento de los servicios prestados. Su objetivo primordial consiste en mantener informados de una manera puntual a los directivos y al personal de la organización, acerca de la calidad y el rendimiento de los servicios prestados, desarrollados o planificados.</w:t>
       </w:r>
     </w:p>
     <w:p>
@@ -3367,7 +3279,14 @@
         <w:rPr>
           <w:lang w:val="es-419" w:eastAsia="es-CO"/>
         </w:rPr>
-        <w:t>Ofrecen a la empresa un conjunto de posibilidades sobre el estado de los servicios prestados. Facilita la toma de decisiones estratégicas con base en información objetiva. Comunica la percepción de los clientes y usuarios sobre la calidad de los servicios ofrecidos.</w:t>
+        <w:t xml:space="preserve">Ofrecen a la empresa un conjunto de posibilidades sobre el estado de los servicios prestados. Facilita la toma de decisiones estratégicas con base en </w:t>
+      </w:r>
+      <w:r>
+        <w:rPr>
+          <w:lang w:val="es-419" w:eastAsia="es-CO"/>
+        </w:rPr>
+        <w:lastRenderedPageBreak/>
+        <w:t>información objetiva. Comunica la percepción de los clientes y usuarios sobre la calidad de los servicios ofrecidos.</w:t>
       </w:r>
     </w:p>
     <w:p>
@@ -3404,28 +3323,7 @@
         <w:rPr>
           <w:lang w:val="es-419" w:eastAsia="es-CO"/>
         </w:rPr>
-        <w:t xml:space="preserve">Considerando que la calidad del servicio prestado proporciona a las empresas grandes beneficios, su </w:t>
-      </w:r>
-      <w:proofErr w:type="spellStart"/>
-      <w:r>
-        <w:rPr>
-          <w:lang w:val="es-419" w:eastAsia="es-CO"/>
-        </w:rPr>
-        <w:t>gestionamiento</w:t>
-      </w:r>
-      <w:proofErr w:type="spellEnd"/>
-      <w:r>
-        <w:rPr>
-          <w:lang w:val="es-419" w:eastAsia="es-CO"/>
-        </w:rPr>
-        <w:t xml:space="preserve"> hace necesaria la implementación de una estrategia que permita definir, medir y mejorar esa </w:t>
-      </w:r>
-      <w:r>
-        <w:rPr>
-          <w:lang w:val="es-419" w:eastAsia="es-CO"/>
-        </w:rPr>
-        <w:lastRenderedPageBreak/>
-        <w:t>calidad; esto se logra, mediante la recolección de información en donde se ejerce la acción del servicio prestado, o mediante la detección de una específica y particular necesidad de prestación de servicio; para ello se recurre a variadas estrategias de recolección de información, la cual debe ser evaluada y considerada para la toma de decisiones.</w:t>
+        <w:t>Considerando que la calidad del servicio prestado proporciona a las empresas grandes beneficios, su gestionamiento hace necesaria la implementación de una estrategia que permita definir, medir y mejorar esa calidad; esto se logra, mediante la recolección de información en donde se ejerce la acción del servicio prestado, o mediante la detección de una específica y particular necesidad de prestación de servicio; para ello se recurre a variadas estrategias de recolección de información, la cual debe ser evaluada y considerada para la toma de decisiones.</w:t>
       </w:r>
     </w:p>
     <w:p>
@@ -3537,6 +3435,7 @@
         <w:rPr>
           <w:lang w:val="es-419" w:eastAsia="es-CO"/>
         </w:rPr>
+        <w:lastRenderedPageBreak/>
         <w:t>Este proceso se encarga de verificar que se esté realizando la mejora implementada, y ejecutar ajustes si fuere necesario. Este proceso necesita del apoyo de encuestas y entrevistas; ya que, sus resultados arrojan la posibilidad de efectuar una auditoria completa. La encuesta consiste en conocer información sobre percepciones acerca de una gran variedad de aspectos del servicio; ésta, se debe realizar una vez terminada la actividad de la prestación del servicio.</w:t>
       </w:r>
     </w:p>
@@ -3559,7 +3458,6 @@
           <w:bCs/>
           <w:lang w:val="es-419" w:eastAsia="es-CO"/>
         </w:rPr>
-        <w:lastRenderedPageBreak/>
         <w:t>Índice de satisfacción de clientes externos</w:t>
       </w:r>
     </w:p>
@@ -3605,7 +3503,14 @@
         <w:rPr>
           <w:lang w:val="es-419" w:eastAsia="es-CO"/>
         </w:rPr>
-        <w:t>Es una técnica de investigación que permite recoger información acerca de la prestación de servicios turísticos en diferentes escenarios; la encuesta se desarrolla a través de una simple conversación con el usuario (turista), o mediante el diligenciamiento de un formato; éste debe ser muy sencillo, de manera que facilite las respuestas del entrevistado. El instrumento basado en la encuesta a usuarios, sobre todo, se aplica para recoger información cualitativa, como, por ejemplo: la evaluación de desempeño de los empleados que se tienen a cargo en una dependencia; resultando en un gran apoyo para recabar información, sobre, por ejemplo, la prestación de un servicio turístico; ya que, arroja de inmediato la percepción del usuario sobre la cualificación de un desempeño específico, con ello, la pronta toma de decisiones del gestionado responsable.</w:t>
+        <w:t xml:space="preserve">Es una técnica de investigación que permite recoger información acerca de la prestación de servicios turísticos en diferentes escenarios; la encuesta se desarrolla a través de una simple conversación con el usuario (turista), o mediante el diligenciamiento de un formato; éste debe ser muy sencillo, de manera que facilite las respuestas del entrevistado. El instrumento basado en la encuesta a usuarios, sobre todo, se aplica para recoger información cualitativa, como, por ejemplo: la evaluación de desempeño de los empleados que se tienen a cargo en una dependencia; resultando en un gran apoyo para recabar información, sobre, por ejemplo, la prestación de un servicio </w:t>
+      </w:r>
+      <w:r>
+        <w:rPr>
+          <w:lang w:val="es-419" w:eastAsia="es-CO"/>
+        </w:rPr>
+        <w:lastRenderedPageBreak/>
+        <w:t>turístico; ya que, arroja de inmediato la percepción del usuario sobre la cualificación de un desempeño específico, con ello, la pronta toma de decisiones del gestionado responsable.</w:t>
       </w:r>
     </w:p>
     <w:p>
@@ -3640,7 +3545,6 @@
         <w:rPr>
           <w:lang w:val="es-419" w:eastAsia="es-CO"/>
         </w:rPr>
-        <w:lastRenderedPageBreak/>
         <w:t>Ejemplo de encuesta a usuarios</w:t>
       </w:r>
     </w:p>
@@ -3657,6 +3561,7 @@
           <w:noProof/>
           <w:lang w:val="es-419" w:eastAsia="es-CO"/>
         </w:rPr>
+        <w:lastRenderedPageBreak/>
         <w:drawing>
           <wp:inline distT="0" distB="0" distL="0" distR="0" wp14:anchorId="7EE09A91" wp14:editId="6743BEE3">
             <wp:extent cx="5577330" cy="6948805"/>
@@ -3749,21 +3654,21 @@
           <w:bCs/>
           <w:lang w:val="es-419" w:eastAsia="es-CO"/>
         </w:rPr>
+        <w:t>Retroalimentación de servicios prestados</w:t>
+      </w:r>
+    </w:p>
+    <w:p>
+      <w:pPr>
+        <w:ind w:firstLine="851"/>
+        <w:rPr>
+          <w:lang w:val="es-419" w:eastAsia="es-CO"/>
+        </w:rPr>
+      </w:pPr>
+      <w:r>
+        <w:rPr>
+          <w:lang w:val="es-419" w:eastAsia="es-CO"/>
+        </w:rPr>
         <w:lastRenderedPageBreak/>
-        <w:t>Retroalimentación de servicios prestados</w:t>
-      </w:r>
-    </w:p>
-    <w:p>
-      <w:pPr>
-        <w:ind w:firstLine="851"/>
-        <w:rPr>
-          <w:lang w:val="es-419" w:eastAsia="es-CO"/>
-        </w:rPr>
-      </w:pPr>
-      <w:r>
-        <w:rPr>
-          <w:lang w:val="es-419" w:eastAsia="es-CO"/>
-        </w:rPr>
         <w:t>En la prestación de servicios para el sector turístico, y de manera específica en el servicio de información a los usuarios, la retroalimentación del proceso con los resultados obtenidos de la evaluación se hace imprescindible para definir un plan de mejoramiento. La tabulación de encuestas hace posible la obtención de esos resultados que faciliten el proceso. La retroalimentación de los servicios prestados en el sector turístico; específicamente, en el servicio de información turística, se debe definir y aplicar, tomando en cuenta los resultados arrojados en la tabulación de la encuesta de satisfacción realizada.</w:t>
       </w:r>
     </w:p>
@@ -4202,7 +4107,19 @@
         <w:rPr>
           <w:lang w:val="es-419" w:eastAsia="es-CO"/>
         </w:rPr>
-        <w:t>El componente formativo de la Promoción de productos y servicios e informes de servicio está estrechamente relacionado con los componentes de la oferta turística y los tipos de prestadores de servicios. En esta etapa formativa, el aprendiz, al haber estudiado las necesidades del cliente y los detalles sobre atractivos y servicios, está capacitado para analizar estos elementos y desarrollar estrategias de promoción efectivas. Además, los informes de servicio son fundamentales para verificar la precisión de la información y ajustar las estrategias según la satisfacción del usuario y las características regionales.</w:t>
+        <w:t xml:space="preserve">El componente formativo de la </w:t>
+      </w:r>
+      <w:r>
+        <w:rPr>
+          <w:lang w:val="es-419" w:eastAsia="es-CO"/>
+        </w:rPr>
+        <w:t>p</w:t>
+      </w:r>
+      <w:r>
+        <w:rPr>
+          <w:lang w:val="es-419" w:eastAsia="es-CO"/>
+        </w:rPr>
+        <w:t>romoción de productos y servicios e informes de servicio está estrechamente relacionado con los componentes de la oferta turística y los tipos de prestadores de servicios. En esta etapa formativa, el aprendiz, al haber estudiado las necesidades del cliente y los detalles sobre atractivos y servicios, está capacitado para analizar estos elementos y desarrollar estrategias de promoción efectivas. Además, los informes de servicio son fundamentales para verificar la precisión de la información y ajustar las estrategias según la satisfacción del usuario y las características regionales.</w:t>
       </w:r>
     </w:p>
     <w:p>
@@ -4873,50 +4790,13 @@
       </w:r>
     </w:p>
     <w:p>
-      <w:proofErr w:type="spellStart"/>
-      <w:r>
-        <w:t>Cabarcos</w:t>
-      </w:r>
-      <w:proofErr w:type="spellEnd"/>
-      <w:r>
-        <w:t xml:space="preserve"> </w:t>
-      </w:r>
-      <w:proofErr w:type="spellStart"/>
-      <w:r>
-        <w:t>Novás</w:t>
-      </w:r>
-      <w:proofErr w:type="spellEnd"/>
-      <w:r>
-        <w:t>, N. (2011). Administración de servicios turísticos, promoción y venta. Bogotá: ideas propias, ediciones de la U.</w:t>
-      </w:r>
-    </w:p>
-    <w:p>
-      <w:r>
-        <w:t xml:space="preserve">Charles R </w:t>
-      </w:r>
-      <w:proofErr w:type="spellStart"/>
-      <w:r>
-        <w:t>Goeldner</w:t>
-      </w:r>
-      <w:proofErr w:type="spellEnd"/>
-      <w:r>
-        <w:t xml:space="preserve">, B. R. (2011). Turismo, planeación, administración y perspectivas (3ra ed.). </w:t>
-      </w:r>
-      <w:proofErr w:type="spellStart"/>
-      <w:r>
-        <w:t>Mexico</w:t>
-      </w:r>
-      <w:proofErr w:type="spellEnd"/>
-      <w:r>
-        <w:t xml:space="preserve">: </w:t>
-      </w:r>
-      <w:proofErr w:type="spellStart"/>
-      <w:r>
-        <w:t>Lymusa</w:t>
-      </w:r>
-      <w:proofErr w:type="spellEnd"/>
-      <w:r>
-        <w:t xml:space="preserve"> Wiley</w:t>
+      <w:r>
+        <w:t>Cabarcos Novás, N. (2011). Administración de servicios turísticos, promoción y venta. Bogotá: ideas propias, ediciones de la U.</w:t>
+      </w:r>
+    </w:p>
+    <w:p>
+      <w:r>
+        <w:t>Charles R Goeldner, B. R. (2011). Turismo, planeación, administración y perspectivas (3ra ed.). Mexico: Lymusa Wiley</w:t>
       </w:r>
       <w:r>
         <w:t>.</w:t>
@@ -4937,25 +4817,12 @@
     </w:p>
     <w:p>
       <w:r>
-        <w:t xml:space="preserve">Grant, R. M. (2004). Dirección estratégica. Madrid: S.L. </w:t>
-      </w:r>
-      <w:proofErr w:type="spellStart"/>
-      <w:r>
-        <w:t>civitas</w:t>
-      </w:r>
-      <w:proofErr w:type="spellEnd"/>
-      <w:r>
-        <w:t xml:space="preserve"> ediciones.</w:t>
-      </w:r>
-    </w:p>
-    <w:p>
-      <w:proofErr w:type="spellStart"/>
-      <w:r>
-        <w:t>Minep</w:t>
-      </w:r>
-      <w:proofErr w:type="spellEnd"/>
-      <w:r>
-        <w:t xml:space="preserve"> - Ministerio para la economía popular. Instituto nacional de cooperación educativa. (abril de 2005). Aspectos generales de turismo y alojamiento. </w:t>
+        <w:t>Grant, R. M. (2004). Dirección estratégica. Madrid: S.L. civitas ediciones.</w:t>
+      </w:r>
+    </w:p>
+    <w:p>
+      <w:r>
+        <w:t xml:space="preserve">Minep - Ministerio para la economía popular. Instituto nacional de cooperación educativa. (abril de 2005). Aspectos generales de turismo y alojamiento. </w:t>
       </w:r>
       <w:hyperlink r:id="rId19" w:history="1">
         <w:r>
@@ -4976,15 +4843,7 @@
     </w:p>
     <w:p>
       <w:r>
-        <w:t xml:space="preserve">Vera Bustamante, S., &amp; Godoy </w:t>
-      </w:r>
-      <w:proofErr w:type="spellStart"/>
-      <w:r>
-        <w:t>Reitze</w:t>
-      </w:r>
-      <w:proofErr w:type="spellEnd"/>
-      <w:r>
-        <w:t>, F. (13 de junio de 2012). Turismo ferroviario, modelos y experiencias de turismo sobre rieles. Recuperado el febrero de 2014, de Instituto Ferroviario Chile:</w:t>
+        <w:t>Vera Bustamante, S., &amp; Godoy Reitze, F. (13 de junio de 2012). Turismo ferroviario, modelos y experiencias de turismo sobre rieles. Recuperado el febrero de 2014, de Instituto Ferroviario Chile:</w:t>
       </w:r>
     </w:p>
     <w:p>
@@ -5090,13 +4949,8 @@
             <w:pPr>
               <w:pStyle w:val="TextoTablas"/>
             </w:pPr>
-            <w:proofErr w:type="spellStart"/>
-            <w:r>
-              <w:t>Milady</w:t>
-            </w:r>
-            <w:proofErr w:type="spellEnd"/>
-            <w:r>
-              <w:t xml:space="preserve"> Tatiana Villamil Castellanos</w:t>
+            <w:r>
+              <w:t>Milady Tatiana Villamil Castellanos</w:t>
             </w:r>
           </w:p>
         </w:tc>
@@ -5202,13 +5056,8 @@
               <w:pStyle w:val="TextoTablas"/>
             </w:pPr>
             <w:r>
-              <w:t xml:space="preserve">Mary Luz Estrada </w:t>
-            </w:r>
-            <w:proofErr w:type="spellStart"/>
-            <w:r>
-              <w:t>Estrada</w:t>
-            </w:r>
-            <w:proofErr w:type="spellEnd"/>
+              <w:t>Mary Luz Estrada Estrada</w:t>
+            </w:r>
           </w:p>
         </w:tc>
         <w:tc>
@@ -5503,21 +5352,8 @@
               <w:pStyle w:val="TextoTablas"/>
             </w:pPr>
             <w:r>
-              <w:t xml:space="preserve">Hernando Junior </w:t>
-            </w:r>
-            <w:proofErr w:type="spellStart"/>
-            <w:r>
-              <w:t>Strusberg</w:t>
-            </w:r>
-            <w:proofErr w:type="spellEnd"/>
-            <w:r>
-              <w:t xml:space="preserve"> </w:t>
-            </w:r>
-            <w:proofErr w:type="spellStart"/>
-            <w:r>
-              <w:t>Perez</w:t>
-            </w:r>
-            <w:proofErr w:type="spellEnd"/>
+              <w:t>Hernando Junior Strusberg Perez</w:t>
+            </w:r>
           </w:p>
         </w:tc>
         <w:tc>
@@ -5578,11 +5414,9 @@
             <w:r>
               <w:t xml:space="preserve"> </w:t>
             </w:r>
-            <w:proofErr w:type="spellStart"/>
             <w:r>
               <w:t>stack</w:t>
             </w:r>
-            <w:proofErr w:type="spellEnd"/>
           </w:p>
         </w:tc>
         <w:tc>
@@ -5654,13 +5488,8 @@
               <w:pStyle w:val="TextoTablas"/>
             </w:pPr>
             <w:r>
-              <w:t xml:space="preserve">Jairo Luis Valencia </w:t>
-            </w:r>
-            <w:proofErr w:type="spellStart"/>
-            <w:r>
-              <w:t>Ebratt</w:t>
-            </w:r>
-            <w:proofErr w:type="spellEnd"/>
+              <w:t>Jairo Luis Valencia Ebratt</w:t>
+            </w:r>
           </w:p>
         </w:tc>
         <w:tc>
@@ -5785,15 +5614,7 @@
               <w:pStyle w:val="TextoTablas"/>
             </w:pPr>
             <w:r>
-              <w:t xml:space="preserve">Luz </w:t>
-            </w:r>
-            <w:proofErr w:type="spellStart"/>
-            <w:r>
-              <w:t>Karime</w:t>
-            </w:r>
-            <w:proofErr w:type="spellEnd"/>
-            <w:r>
-              <w:t xml:space="preserve"> Amaya Cabra</w:t>
+              <w:t>Luz Karime Amaya Cabra</w:t>
             </w:r>
           </w:p>
         </w:tc>
@@ -8647,6 +8468,21 @@
 </file>
 
 <file path=customXml/item2.xml><?xml version="1.0" encoding="utf-8"?>
+<p:properties xmlns:p="http://schemas.microsoft.com/office/2006/metadata/properties" xmlns:xsi="http://www.w3.org/2001/XMLSchema-instance" xmlns:pc="http://schemas.microsoft.com/office/infopath/2007/PartnerControls">
+  <documentManagement>
+    <TaxCatchAll xmlns="cb45339b-ced9-4d0d-8f64-77573914d53b" xsi:nil="true"/>
+    <lcf76f155ced4ddcb4097134ff3c332f xmlns="43a3ca16-9c26-4813-b83f-4aec9927b43f">
+      <Terms xmlns="http://schemas.microsoft.com/office/infopath/2007/PartnerControls"/>
+    </lcf76f155ced4ddcb4097134ff3c332f>
+  </documentManagement>
+</p:properties>
+</file>
+
+<file path=customXml/item3.xml><?xml version="1.0" encoding="utf-8"?>
+<b:Sources xmlns:b="http://schemas.openxmlformats.org/officeDocument/2006/bibliography" xmlns="http://schemas.openxmlformats.org/officeDocument/2006/bibliography" SelectedStyle="\APASixthEditionOfficeOnline.xsl" StyleName="APA" Version="6"/>
+</file>
+
+<file path=customXml/item4.xml><?xml version="1.0" encoding="utf-8"?>
 <ct:contentTypeSchema xmlns:ct="http://schemas.microsoft.com/office/2006/metadata/contentType" xmlns:ma="http://schemas.microsoft.com/office/2006/metadata/properties/metaAttributes" ct:_="" ma:_="" ma:contentTypeName="Documento" ma:contentTypeID="0x01010049282E1EDBE9234EA9E6D38F720E265F" ma:contentTypeVersion="15" ma:contentTypeDescription="Crear nuevo documento." ma:contentTypeScope="" ma:versionID="b31c7aa9eaf043a08b87120b3c4916e3">
   <xsd:schema xmlns:xsd="http://www.w3.org/2001/XMLSchema" xmlns:xs="http://www.w3.org/2001/XMLSchema" xmlns:p="http://schemas.microsoft.com/office/2006/metadata/properties" xmlns:ns2="cb45339b-ced9-4d0d-8f64-77573914d53b" xmlns:ns3="43a3ca16-9c26-4813-b83f-4aec9927b43f" targetNamespace="http://schemas.microsoft.com/office/2006/metadata/properties" ma:root="true" ma:fieldsID="3533d065b04d75c457075bc55f1f5315" ns2:_="" ns3:_="">
     <xsd:import namespace="cb45339b-ced9-4d0d-8f64-77573914d53b"/>
@@ -8881,21 +8717,6 @@
 </ct:contentTypeSchema>
 </file>
 
-<file path=customXml/item3.xml><?xml version="1.0" encoding="utf-8"?>
-<b:Sources xmlns:b="http://schemas.openxmlformats.org/officeDocument/2006/bibliography" xmlns="http://schemas.openxmlformats.org/officeDocument/2006/bibliography" SelectedStyle="\APASixthEditionOfficeOnline.xsl" StyleName="APA" Version="6"/>
-</file>
-
-<file path=customXml/item4.xml><?xml version="1.0" encoding="utf-8"?>
-<p:properties xmlns:p="http://schemas.microsoft.com/office/2006/metadata/properties" xmlns:xsi="http://www.w3.org/2001/XMLSchema-instance" xmlns:pc="http://schemas.microsoft.com/office/infopath/2007/PartnerControls">
-  <documentManagement>
-    <TaxCatchAll xmlns="cb45339b-ced9-4d0d-8f64-77573914d53b" xsi:nil="true"/>
-    <lcf76f155ced4ddcb4097134ff3c332f xmlns="43a3ca16-9c26-4813-b83f-4aec9927b43f">
-      <Terms xmlns="http://schemas.microsoft.com/office/infopath/2007/PartnerControls"/>
-    </lcf76f155ced4ddcb4097134ff3c332f>
-  </documentManagement>
-</p:properties>
-</file>
-
 <file path=customXml/itemProps1.xml><?xml version="1.0" encoding="utf-8"?>
 <ds:datastoreItem xmlns:ds="http://schemas.openxmlformats.org/officeDocument/2006/customXml" ds:itemID="{F3BA9D35-2799-490B-93F1-554EF537309B}">
   <ds:schemaRefs>
@@ -8905,6 +8726,25 @@
 </file>
 
 <file path=customXml/itemProps2.xml><?xml version="1.0" encoding="utf-8"?>
+<ds:datastoreItem xmlns:ds="http://schemas.openxmlformats.org/officeDocument/2006/customXml" ds:itemID="{3FE56D8A-F1ED-4544-9BEF-F4296512CCE2}">
+  <ds:schemaRefs>
+    <ds:schemaRef ds:uri="http://schemas.microsoft.com/office/2006/metadata/properties"/>
+    <ds:schemaRef ds:uri="http://schemas.microsoft.com/office/infopath/2007/PartnerControls"/>
+    <ds:schemaRef ds:uri="cb45339b-ced9-4d0d-8f64-77573914d53b"/>
+    <ds:schemaRef ds:uri="43a3ca16-9c26-4813-b83f-4aec9927b43f"/>
+  </ds:schemaRefs>
+</ds:datastoreItem>
+</file>
+
+<file path=customXml/itemProps3.xml><?xml version="1.0" encoding="utf-8"?>
+<ds:datastoreItem xmlns:ds="http://schemas.openxmlformats.org/officeDocument/2006/customXml" ds:itemID="{E8AB44A3-7C62-4BD2-82ED-8ABC209970FA}">
+  <ds:schemaRefs>
+    <ds:schemaRef ds:uri="http://schemas.openxmlformats.org/officeDocument/2006/bibliography"/>
+  </ds:schemaRefs>
+</ds:datastoreItem>
+</file>
+
+<file path=customXml/itemProps4.xml><?xml version="1.0" encoding="utf-8"?>
 <ds:datastoreItem xmlns:ds="http://schemas.openxmlformats.org/officeDocument/2006/customXml" ds:itemID="{097CAA70-92D8-4C6D-B917-BC0DC27120A5}">
   <ds:schemaRefs>
     <ds:schemaRef ds:uri="http://schemas.microsoft.com/office/2006/metadata/contentType"/>
@@ -8921,23 +8761,4 @@
     <ds:schemaRef ds:uri="http://schemas.microsoft.com/internal/obd"/>
   </ds:schemaRefs>
 </ds:datastoreItem>
-</file>
-
-<file path=customXml/itemProps3.xml><?xml version="1.0" encoding="utf-8"?>
-<ds:datastoreItem xmlns:ds="http://schemas.openxmlformats.org/officeDocument/2006/customXml" ds:itemID="{E8AB44A3-7C62-4BD2-82ED-8ABC209970FA}">
-  <ds:schemaRefs>
-    <ds:schemaRef ds:uri="http://schemas.openxmlformats.org/officeDocument/2006/bibliography"/>
-  </ds:schemaRefs>
-</ds:datastoreItem>
-</file>
-
-<file path=customXml/itemProps4.xml><?xml version="1.0" encoding="utf-8"?>
-<ds:datastoreItem xmlns:ds="http://schemas.openxmlformats.org/officeDocument/2006/customXml" ds:itemID="{3FE56D8A-F1ED-4544-9BEF-F4296512CCE2}">
-  <ds:schemaRefs>
-    <ds:schemaRef ds:uri="http://schemas.microsoft.com/office/2006/metadata/properties"/>
-    <ds:schemaRef ds:uri="http://schemas.microsoft.com/office/infopath/2007/PartnerControls"/>
-    <ds:schemaRef ds:uri="cb45339b-ced9-4d0d-8f64-77573914d53b"/>
-    <ds:schemaRef ds:uri="43a3ca16-9c26-4813-b83f-4aec9927b43f"/>
-  </ds:schemaRefs>
-</ds:datastoreItem>
 </file>
--- a/fuentes/66410054_CF02_DU.docx
+++ b/fuentes/66410054_CF02_DU.docx
@@ -1338,7 +1338,7 @@
         <w:rPr>
           <w:b/>
         </w:rPr>
-        <w:instrText>HYPERLINK "https://www.youtube.com/watch?v=cG0nowocTjc"</w:instrText>
+        <w:instrText>HYPERLINK "https://www.youtube.com/embed/z0MmMl9TmKk?si=tciKp1RH2qyn4aEg"</w:instrText>
       </w:r>
       <w:r>
         <w:rPr>
@@ -1356,7 +1356,21 @@
           <w:rStyle w:val="Hipervnculo"/>
           <w:b/>
         </w:rPr>
-        <w:t>Enlace de reproducción del video</w:t>
+        <w:t>Enlace de reprodu</w:t>
+      </w:r>
+      <w:r>
+        <w:rPr>
+          <w:rStyle w:val="Hipervnculo"/>
+          <w:b/>
+        </w:rPr>
+        <w:t>c</w:t>
+      </w:r>
+      <w:r>
+        <w:rPr>
+          <w:rStyle w:val="Hipervnculo"/>
+          <w:b/>
+        </w:rPr>
+        <w:t>ción del video</w:t>
       </w:r>
     </w:p>
     <w:p>
@@ -1539,7 +1553,21 @@
         <w:rPr>
           <w:lang w:val="es-419" w:eastAsia="es-CO"/>
         </w:rPr>
-        <w:t xml:space="preserve"> establecimiento que presta en forma permanente el servicio de alojamiento en habitaciones con servicio sanitario privado, ofreciendo al huésped servicios básicos y complementarios, según su categoría y modalidad; su tarifa de alojamiento diaria corresponde al tipo de habitación y número de ocupantes (Minep - Ministerio para la Economía Popular. Instituto Nacional de Cooperación Educativa, 2005).</w:t>
+        <w:t xml:space="preserve"> establecimiento que presta en forma permanente el servicio de alojamiento en habitaciones con servicio sanitario privado, ofreciendo al huésped servicios básicos y complementarios, según su categoría y modalidad; su tarifa de alojamiento diaria corresponde al tipo de habitación y número de ocupantes (</w:t>
+      </w:r>
+      <w:proofErr w:type="spellStart"/>
+      <w:r>
+        <w:rPr>
+          <w:lang w:val="es-419" w:eastAsia="es-CO"/>
+        </w:rPr>
+        <w:t>Minep</w:t>
+      </w:r>
+      <w:proofErr w:type="spellEnd"/>
+      <w:r>
+        <w:rPr>
+          <w:lang w:val="es-419" w:eastAsia="es-CO"/>
+        </w:rPr>
+        <w:t xml:space="preserve"> - Ministerio para la Economía Popular. Instituto Nacional de Cooperación Educativa, 2005).</w:t>
       </w:r>
     </w:p>
     <w:p>
@@ -1580,7 +1608,21 @@
         <w:rPr>
           <w:lang w:val="es-419" w:eastAsia="es-CO"/>
         </w:rPr>
-        <w:t xml:space="preserve"> es aquel establecimiento que presta en forma permanente el servicio de alojamiento en apartamentos o cabañas, ofreciendo al huésped un mínimo de servicios básicos y complementarios, según su categoría y modalidad; siendo sus tarifas de alojamiento diarias y especiales para estancias prolongadas, no inferiores a quince días, por tipo de apartamento o cabaña y número de ocupantes (Minep - Ministerio para la Economía Popular. Instituto Nacional de Cooperación Educativa, 2005).</w:t>
+        <w:t xml:space="preserve"> es aquel establecimiento que presta en forma permanente el servicio de alojamiento en apartamentos o cabañas, ofreciendo al huésped un mínimo de servicios básicos y complementarios, según su categoría y modalidad; siendo sus tarifas de alojamiento diarias y especiales para estancias prolongadas, no inferiores a quince días, por tipo de apartamento o cabaña y número de ocupantes (</w:t>
+      </w:r>
+      <w:proofErr w:type="spellStart"/>
+      <w:r>
+        <w:rPr>
+          <w:lang w:val="es-419" w:eastAsia="es-CO"/>
+        </w:rPr>
+        <w:t>Minep</w:t>
+      </w:r>
+      <w:proofErr w:type="spellEnd"/>
+      <w:r>
+        <w:rPr>
+          <w:lang w:val="es-419" w:eastAsia="es-CO"/>
+        </w:rPr>
+        <w:t xml:space="preserve"> - Ministerio para la Economía Popular. Instituto Nacional de Cooperación Educativa, 2005).</w:t>
       </w:r>
     </w:p>
     <w:p>
@@ -1670,7 +1712,21 @@
         <w:rPr>
           <w:lang w:val="es-419" w:eastAsia="es-CO"/>
         </w:rPr>
-        <w:t xml:space="preserve"> establecimiento que presta en forma permanente el servicio de alojamiento en habitaciones, con servicio sanitario privado y/o común colectivo. Por requerimiento del huésped se ofrece servicio de alimentación bajo el régimen completo o medio; siendo su tarifa de alojamiento periódica — diaria, semanal, quincenal o mensual — e incluirá en cada caso el régimen de comidas convenido con el huésped. (Minep - Ministerio para la Economía Popular. Instituto Nacional de Cooperación Educativa, 2005).</w:t>
+        <w:t xml:space="preserve"> establecimiento que presta en forma permanente el servicio de alojamiento en habitaciones, con servicio sanitario privado y/o común colectivo. Por requerimiento del huésped se ofrece servicio de alimentación bajo el régimen completo o medio; siendo su tarifa de alojamiento periódica — diaria, semanal, quincenal o mensual — e incluirá en cada caso el régimen de comidas convenido con el huésped. (</w:t>
+      </w:r>
+      <w:proofErr w:type="spellStart"/>
+      <w:r>
+        <w:rPr>
+          <w:lang w:val="es-419" w:eastAsia="es-CO"/>
+        </w:rPr>
+        <w:t>Minep</w:t>
+      </w:r>
+      <w:proofErr w:type="spellEnd"/>
+      <w:r>
+        <w:rPr>
+          <w:lang w:val="es-419" w:eastAsia="es-CO"/>
+        </w:rPr>
+        <w:t xml:space="preserve"> - Ministerio para la Economía Popular. Instituto Nacional de Cooperación Educativa, 2005).</w:t>
       </w:r>
     </w:p>
     <w:p>
@@ -2080,6 +2136,7 @@
               </w:rPr>
               <w:t>Vuelos </w:t>
             </w:r>
+            <w:proofErr w:type="spellStart"/>
             <w:r>
               <w:rPr>
                 <w:b/>
@@ -2090,6 +2147,7 @@
               </w:rPr>
               <w:t>charter</w:t>
             </w:r>
+            <w:proofErr w:type="spellEnd"/>
             <w:r>
               <w:rPr>
                 <w:b/>
@@ -2482,7 +2540,15 @@
               <w:pStyle w:val="TextoTablas"/>
             </w:pPr>
             <w:r>
-              <w:t>Corresponde al uso de trenes para recorridos turísticos, especialmente en jiras que rescatan el carácter histórico del trayecto (Vera Bustamante &amp; Godoy Reitze, 2012).</w:t>
+              <w:t xml:space="preserve">Corresponde al uso de trenes para recorridos turísticos, especialmente en jiras que rescatan el carácter histórico del trayecto (Vera Bustamante &amp; Godoy </w:t>
+            </w:r>
+            <w:proofErr w:type="spellStart"/>
+            <w:r>
+              <w:t>Reitze</w:t>
+            </w:r>
+            <w:proofErr w:type="spellEnd"/>
+            <w:r>
+              <w:t>, 2012).</w:t>
             </w:r>
           </w:p>
         </w:tc>
@@ -2614,7 +2680,35 @@
           <w:lang w:val="es-419" w:eastAsia="es-CO"/>
         </w:rPr>
         <w:lastRenderedPageBreak/>
-        <w:t>diseñar y comercializar distintos productos turísticos. Actúan como fuentes de información sobre corrientes turísticas (Cabarcos Novás, 2011).</w:t>
+        <w:t>diseñar y comercializar distintos productos turísticos. Actúan como fuentes de información sobre corrientes turísticas (</w:t>
+      </w:r>
+      <w:proofErr w:type="spellStart"/>
+      <w:r>
+        <w:rPr>
+          <w:lang w:val="es-419" w:eastAsia="es-CO"/>
+        </w:rPr>
+        <w:t>Cabarcos</w:t>
+      </w:r>
+      <w:proofErr w:type="spellEnd"/>
+      <w:r>
+        <w:rPr>
+          <w:lang w:val="es-419" w:eastAsia="es-CO"/>
+        </w:rPr>
+        <w:t xml:space="preserve"> </w:t>
+      </w:r>
+      <w:proofErr w:type="spellStart"/>
+      <w:r>
+        <w:rPr>
+          <w:lang w:val="es-419" w:eastAsia="es-CO"/>
+        </w:rPr>
+        <w:t>Novás</w:t>
+      </w:r>
+      <w:proofErr w:type="spellEnd"/>
+      <w:r>
+        <w:rPr>
+          <w:lang w:val="es-419" w:eastAsia="es-CO"/>
+        </w:rPr>
+        <w:t>, 2011).</w:t>
       </w:r>
     </w:p>
     <w:p>
@@ -2705,7 +2799,21 @@
         <w:rPr>
           <w:lang w:val="es-419" w:eastAsia="es-CO"/>
         </w:rPr>
-        <w:t>: se encarga de diseñar, comercializar y distribuir los distintos servicios y productos turísticos, generados normalmente por la combinación de los diversos servicios complementarios, pero ofertados conjuntamente a un precio único y global. Esta función es propia de las agencias de viajes mayoristas y de los tours operadores (Cabarcos Novás,2011).</w:t>
+        <w:t>: se encarga de diseñar, comercializar y distribuir los distintos servicios y productos turísticos, generados normalmente por la combinación de los diversos servicios complementarios, pero ofertados conjuntamente a un precio único y global. Esta función es propia de las agencias de viajes mayoristas y de los tours operadores (</w:t>
+      </w:r>
+      <w:proofErr w:type="spellStart"/>
+      <w:r>
+        <w:rPr>
+          <w:lang w:val="es-419" w:eastAsia="es-CO"/>
+        </w:rPr>
+        <w:t>Cabarcos</w:t>
+      </w:r>
+      <w:proofErr w:type="spellEnd"/>
+      <w:r>
+        <w:rPr>
+          <w:lang w:val="es-419" w:eastAsia="es-CO"/>
+        </w:rPr>
+        <w:t xml:space="preserve"> Novás,2011).</w:t>
       </w:r>
     </w:p>
     <w:p>
@@ -2901,7 +3009,21 @@
         <w:rPr>
           <w:lang w:val="es-419" w:eastAsia="es-CO"/>
         </w:rPr>
-        <w:t>, campamentos y desayunaderos, entre otros.</w:t>
+        <w:t xml:space="preserve">, campamentos y </w:t>
+      </w:r>
+      <w:proofErr w:type="spellStart"/>
+      <w:r>
+        <w:rPr>
+          <w:lang w:val="es-419" w:eastAsia="es-CO"/>
+        </w:rPr>
+        <w:t>desayunaderos</w:t>
+      </w:r>
+      <w:proofErr w:type="spellEnd"/>
+      <w:r>
+        <w:rPr>
+          <w:lang w:val="es-419" w:eastAsia="es-CO"/>
+        </w:rPr>
+        <w:t>, entre otros.</w:t>
       </w:r>
     </w:p>
     <w:p>
@@ -3001,11 +3123,19 @@
         </w:rPr>
         <w:t xml:space="preserve"> s</w:t>
       </w:r>
+      <w:proofErr w:type="spellStart"/>
       <w:r>
         <w:rPr>
           <w:lang w:eastAsia="es-CO"/>
         </w:rPr>
-        <w:t>e encuentra relacionado con el sector de las atracciones y se dedica al desarrollo de actividades turísticas locales, regionales, nacionales e internacionales.</w:t>
+        <w:t>e</w:t>
+      </w:r>
+      <w:proofErr w:type="spellEnd"/>
+      <w:r>
+        <w:rPr>
+          <w:lang w:eastAsia="es-CO"/>
+        </w:rPr>
+        <w:t xml:space="preserve"> encuentra relacionado con el sector de las atracciones y se dedica al desarrollo de actividades turísticas locales, regionales, nacionales e internacionales.</w:t>
       </w:r>
     </w:p>
     <w:p>
@@ -3323,7 +3453,21 @@
         <w:rPr>
           <w:lang w:val="es-419" w:eastAsia="es-CO"/>
         </w:rPr>
-        <w:t>Considerando que la calidad del servicio prestado proporciona a las empresas grandes beneficios, su gestionamiento hace necesaria la implementación de una estrategia que permita definir, medir y mejorar esa calidad; esto se logra, mediante la recolección de información en donde se ejerce la acción del servicio prestado, o mediante la detección de una específica y particular necesidad de prestación de servicio; para ello se recurre a variadas estrategias de recolección de información, la cual debe ser evaluada y considerada para la toma de decisiones.</w:t>
+        <w:t xml:space="preserve">Considerando que la calidad del servicio prestado proporciona a las empresas grandes beneficios, su </w:t>
+      </w:r>
+      <w:proofErr w:type="spellStart"/>
+      <w:r>
+        <w:rPr>
+          <w:lang w:val="es-419" w:eastAsia="es-CO"/>
+        </w:rPr>
+        <w:t>gestionamiento</w:t>
+      </w:r>
+      <w:proofErr w:type="spellEnd"/>
+      <w:r>
+        <w:rPr>
+          <w:lang w:val="es-419" w:eastAsia="es-CO"/>
+        </w:rPr>
+        <w:t xml:space="preserve"> hace necesaria la implementación de una estrategia que permita definir, medir y mejorar esa calidad; esto se logra, mediante la recolección de información en donde se ejerce la acción del servicio prestado, o mediante la detección de una específica y particular necesidad de prestación de servicio; para ello se recurre a variadas estrategias de recolección de información, la cual debe ser evaluada y considerada para la toma de decisiones.</w:t>
       </w:r>
     </w:p>
     <w:p>
@@ -4790,13 +4934,50 @@
       </w:r>
     </w:p>
     <w:p>
-      <w:r>
-        <w:t>Cabarcos Novás, N. (2011). Administración de servicios turísticos, promoción y venta. Bogotá: ideas propias, ediciones de la U.</w:t>
-      </w:r>
-    </w:p>
-    <w:p>
-      <w:r>
-        <w:t>Charles R Goeldner, B. R. (2011). Turismo, planeación, administración y perspectivas (3ra ed.). Mexico: Lymusa Wiley</w:t>
+      <w:proofErr w:type="spellStart"/>
+      <w:r>
+        <w:t>Cabarcos</w:t>
+      </w:r>
+      <w:proofErr w:type="spellEnd"/>
+      <w:r>
+        <w:t xml:space="preserve"> </w:t>
+      </w:r>
+      <w:proofErr w:type="spellStart"/>
+      <w:r>
+        <w:t>Novás</w:t>
+      </w:r>
+      <w:proofErr w:type="spellEnd"/>
+      <w:r>
+        <w:t>, N. (2011). Administración de servicios turísticos, promoción y venta. Bogotá: ideas propias, ediciones de la U.</w:t>
+      </w:r>
+    </w:p>
+    <w:p>
+      <w:r>
+        <w:t xml:space="preserve">Charles R </w:t>
+      </w:r>
+      <w:proofErr w:type="spellStart"/>
+      <w:r>
+        <w:t>Goeldner</w:t>
+      </w:r>
+      <w:proofErr w:type="spellEnd"/>
+      <w:r>
+        <w:t xml:space="preserve">, B. R. (2011). Turismo, planeación, administración y perspectivas (3ra ed.). </w:t>
+      </w:r>
+      <w:proofErr w:type="spellStart"/>
+      <w:r>
+        <w:t>Mexico</w:t>
+      </w:r>
+      <w:proofErr w:type="spellEnd"/>
+      <w:r>
+        <w:t xml:space="preserve">: </w:t>
+      </w:r>
+      <w:proofErr w:type="spellStart"/>
+      <w:r>
+        <w:t>Lymusa</w:t>
+      </w:r>
+      <w:proofErr w:type="spellEnd"/>
+      <w:r>
+        <w:t xml:space="preserve"> Wiley</w:t>
       </w:r>
       <w:r>
         <w:t>.</w:t>
@@ -4817,12 +4998,25 @@
     </w:p>
     <w:p>
       <w:r>
-        <w:t>Grant, R. M. (2004). Dirección estratégica. Madrid: S.L. civitas ediciones.</w:t>
-      </w:r>
-    </w:p>
-    <w:p>
-      <w:r>
-        <w:t xml:space="preserve">Minep - Ministerio para la economía popular. Instituto nacional de cooperación educativa. (abril de 2005). Aspectos generales de turismo y alojamiento. </w:t>
+        <w:t xml:space="preserve">Grant, R. M. (2004). Dirección estratégica. Madrid: S.L. </w:t>
+      </w:r>
+      <w:proofErr w:type="spellStart"/>
+      <w:r>
+        <w:t>civitas</w:t>
+      </w:r>
+      <w:proofErr w:type="spellEnd"/>
+      <w:r>
+        <w:t xml:space="preserve"> ediciones.</w:t>
+      </w:r>
+    </w:p>
+    <w:p>
+      <w:proofErr w:type="spellStart"/>
+      <w:r>
+        <w:t>Minep</w:t>
+      </w:r>
+      <w:proofErr w:type="spellEnd"/>
+      <w:r>
+        <w:t xml:space="preserve"> - Ministerio para la economía popular. Instituto nacional de cooperación educativa. (abril de 2005). Aspectos generales de turismo y alojamiento. </w:t>
       </w:r>
       <w:hyperlink r:id="rId19" w:history="1">
         <w:r>
@@ -4843,7 +5037,15 @@
     </w:p>
     <w:p>
       <w:r>
-        <w:t>Vera Bustamante, S., &amp; Godoy Reitze, F. (13 de junio de 2012). Turismo ferroviario, modelos y experiencias de turismo sobre rieles. Recuperado el febrero de 2014, de Instituto Ferroviario Chile:</w:t>
+        <w:t xml:space="preserve">Vera Bustamante, S., &amp; Godoy </w:t>
+      </w:r>
+      <w:proofErr w:type="spellStart"/>
+      <w:r>
+        <w:t>Reitze</w:t>
+      </w:r>
+      <w:proofErr w:type="spellEnd"/>
+      <w:r>
+        <w:t>, F. (13 de junio de 2012). Turismo ferroviario, modelos y experiencias de turismo sobre rieles. Recuperado el febrero de 2014, de Instituto Ferroviario Chile:</w:t>
       </w:r>
     </w:p>
     <w:p>
@@ -4949,8 +5151,13 @@
             <w:pPr>
               <w:pStyle w:val="TextoTablas"/>
             </w:pPr>
-            <w:r>
-              <w:t>Milady Tatiana Villamil Castellanos</w:t>
+            <w:proofErr w:type="spellStart"/>
+            <w:r>
+              <w:t>Milady</w:t>
+            </w:r>
+            <w:proofErr w:type="spellEnd"/>
+            <w:r>
+              <w:t xml:space="preserve"> Tatiana Villamil Castellanos</w:t>
             </w:r>
           </w:p>
         </w:tc>
@@ -5056,8 +5263,13 @@
               <w:pStyle w:val="TextoTablas"/>
             </w:pPr>
             <w:r>
-              <w:t>Mary Luz Estrada Estrada</w:t>
-            </w:r>
+              <w:t xml:space="preserve">Mary Luz Estrada </w:t>
+            </w:r>
+            <w:proofErr w:type="spellStart"/>
+            <w:r>
+              <w:t>Estrada</w:t>
+            </w:r>
+            <w:proofErr w:type="spellEnd"/>
           </w:p>
         </w:tc>
         <w:tc>
@@ -5352,8 +5564,21 @@
               <w:pStyle w:val="TextoTablas"/>
             </w:pPr>
             <w:r>
-              <w:t>Hernando Junior Strusberg Perez</w:t>
-            </w:r>
+              <w:t xml:space="preserve">Hernando Junior </w:t>
+            </w:r>
+            <w:proofErr w:type="spellStart"/>
+            <w:r>
+              <w:t>Strusberg</w:t>
+            </w:r>
+            <w:proofErr w:type="spellEnd"/>
+            <w:r>
+              <w:t xml:space="preserve"> </w:t>
+            </w:r>
+            <w:proofErr w:type="spellStart"/>
+            <w:r>
+              <w:t>Perez</w:t>
+            </w:r>
+            <w:proofErr w:type="spellEnd"/>
           </w:p>
         </w:tc>
         <w:tc>
@@ -5414,9 +5639,11 @@
             <w:r>
               <w:t xml:space="preserve"> </w:t>
             </w:r>
+            <w:proofErr w:type="spellStart"/>
             <w:r>
               <w:t>stack</w:t>
             </w:r>
+            <w:proofErr w:type="spellEnd"/>
           </w:p>
         </w:tc>
         <w:tc>
@@ -5488,8 +5715,13 @@
               <w:pStyle w:val="TextoTablas"/>
             </w:pPr>
             <w:r>
-              <w:t>Jairo Luis Valencia Ebratt</w:t>
-            </w:r>
+              <w:t xml:space="preserve">Jairo Luis Valencia </w:t>
+            </w:r>
+            <w:proofErr w:type="spellStart"/>
+            <w:r>
+              <w:t>Ebratt</w:t>
+            </w:r>
+            <w:proofErr w:type="spellEnd"/>
           </w:p>
         </w:tc>
         <w:tc>
@@ -5614,7 +5846,15 @@
               <w:pStyle w:val="TextoTablas"/>
             </w:pPr>
             <w:r>
-              <w:t>Luz Karime Amaya Cabra</w:t>
+              <w:t xml:space="preserve">Luz </w:t>
+            </w:r>
+            <w:proofErr w:type="spellStart"/>
+            <w:r>
+              <w:t>Karime</w:t>
+            </w:r>
+            <w:proofErr w:type="spellEnd"/>
+            <w:r>
+              <w:t xml:space="preserve"> Amaya Cabra</w:t>
             </w:r>
           </w:p>
         </w:tc>
@@ -7461,6 +7701,7 @@
   <w:style w:type="character" w:default="1" w:styleId="Fuentedeprrafopredeter">
     <w:name w:val="Default Paragraph Font"/>
     <w:uiPriority w:val="1"/>
+    <w:semiHidden/>
     <w:unhideWhenUsed/>
   </w:style>
   <w:style w:type="table" w:default="1" w:styleId="Tablanormal">
@@ -8468,21 +8709,6 @@
 </file>
 
 <file path=customXml/item2.xml><?xml version="1.0" encoding="utf-8"?>
-<p:properties xmlns:p="http://schemas.microsoft.com/office/2006/metadata/properties" xmlns:xsi="http://www.w3.org/2001/XMLSchema-instance" xmlns:pc="http://schemas.microsoft.com/office/infopath/2007/PartnerControls">
-  <documentManagement>
-    <TaxCatchAll xmlns="cb45339b-ced9-4d0d-8f64-77573914d53b" xsi:nil="true"/>
-    <lcf76f155ced4ddcb4097134ff3c332f xmlns="43a3ca16-9c26-4813-b83f-4aec9927b43f">
-      <Terms xmlns="http://schemas.microsoft.com/office/infopath/2007/PartnerControls"/>
-    </lcf76f155ced4ddcb4097134ff3c332f>
-  </documentManagement>
-</p:properties>
-</file>
-
-<file path=customXml/item3.xml><?xml version="1.0" encoding="utf-8"?>
-<b:Sources xmlns:b="http://schemas.openxmlformats.org/officeDocument/2006/bibliography" xmlns="http://schemas.openxmlformats.org/officeDocument/2006/bibliography" SelectedStyle="\APASixthEditionOfficeOnline.xsl" StyleName="APA" Version="6"/>
-</file>
-
-<file path=customXml/item4.xml><?xml version="1.0" encoding="utf-8"?>
 <ct:contentTypeSchema xmlns:ct="http://schemas.microsoft.com/office/2006/metadata/contentType" xmlns:ma="http://schemas.microsoft.com/office/2006/metadata/properties/metaAttributes" ct:_="" ma:_="" ma:contentTypeName="Documento" ma:contentTypeID="0x01010049282E1EDBE9234EA9E6D38F720E265F" ma:contentTypeVersion="15" ma:contentTypeDescription="Crear nuevo documento." ma:contentTypeScope="" ma:versionID="b31c7aa9eaf043a08b87120b3c4916e3">
   <xsd:schema xmlns:xsd="http://www.w3.org/2001/XMLSchema" xmlns:xs="http://www.w3.org/2001/XMLSchema" xmlns:p="http://schemas.microsoft.com/office/2006/metadata/properties" xmlns:ns2="cb45339b-ced9-4d0d-8f64-77573914d53b" xmlns:ns3="43a3ca16-9c26-4813-b83f-4aec9927b43f" targetNamespace="http://schemas.microsoft.com/office/2006/metadata/properties" ma:root="true" ma:fieldsID="3533d065b04d75c457075bc55f1f5315" ns2:_="" ns3:_="">
     <xsd:import namespace="cb45339b-ced9-4d0d-8f64-77573914d53b"/>
@@ -8717,6 +8943,21 @@
 </ct:contentTypeSchema>
 </file>
 
+<file path=customXml/item3.xml><?xml version="1.0" encoding="utf-8"?>
+<b:Sources xmlns:b="http://schemas.openxmlformats.org/officeDocument/2006/bibliography" xmlns="http://schemas.openxmlformats.org/officeDocument/2006/bibliography" SelectedStyle="\APASixthEditionOfficeOnline.xsl" StyleName="APA" Version="6"/>
+</file>
+
+<file path=customXml/item4.xml><?xml version="1.0" encoding="utf-8"?>
+<p:properties xmlns:p="http://schemas.microsoft.com/office/2006/metadata/properties" xmlns:xsi="http://www.w3.org/2001/XMLSchema-instance" xmlns:pc="http://schemas.microsoft.com/office/infopath/2007/PartnerControls">
+  <documentManagement>
+    <TaxCatchAll xmlns="cb45339b-ced9-4d0d-8f64-77573914d53b" xsi:nil="true"/>
+    <lcf76f155ced4ddcb4097134ff3c332f xmlns="43a3ca16-9c26-4813-b83f-4aec9927b43f">
+      <Terms xmlns="http://schemas.microsoft.com/office/infopath/2007/PartnerControls"/>
+    </lcf76f155ced4ddcb4097134ff3c332f>
+  </documentManagement>
+</p:properties>
+</file>
+
 <file path=customXml/itemProps1.xml><?xml version="1.0" encoding="utf-8"?>
 <ds:datastoreItem xmlns:ds="http://schemas.openxmlformats.org/officeDocument/2006/customXml" ds:itemID="{F3BA9D35-2799-490B-93F1-554EF537309B}">
   <ds:schemaRefs>
@@ -8726,25 +8967,6 @@
 </file>
 
 <file path=customXml/itemProps2.xml><?xml version="1.0" encoding="utf-8"?>
-<ds:datastoreItem xmlns:ds="http://schemas.openxmlformats.org/officeDocument/2006/customXml" ds:itemID="{3FE56D8A-F1ED-4544-9BEF-F4296512CCE2}">
-  <ds:schemaRefs>
-    <ds:schemaRef ds:uri="http://schemas.microsoft.com/office/2006/metadata/properties"/>
-    <ds:schemaRef ds:uri="http://schemas.microsoft.com/office/infopath/2007/PartnerControls"/>
-    <ds:schemaRef ds:uri="cb45339b-ced9-4d0d-8f64-77573914d53b"/>
-    <ds:schemaRef ds:uri="43a3ca16-9c26-4813-b83f-4aec9927b43f"/>
-  </ds:schemaRefs>
-</ds:datastoreItem>
-</file>
-
-<file path=customXml/itemProps3.xml><?xml version="1.0" encoding="utf-8"?>
-<ds:datastoreItem xmlns:ds="http://schemas.openxmlformats.org/officeDocument/2006/customXml" ds:itemID="{E8AB44A3-7C62-4BD2-82ED-8ABC209970FA}">
-  <ds:schemaRefs>
-    <ds:schemaRef ds:uri="http://schemas.openxmlformats.org/officeDocument/2006/bibliography"/>
-  </ds:schemaRefs>
-</ds:datastoreItem>
-</file>
-
-<file path=customXml/itemProps4.xml><?xml version="1.0" encoding="utf-8"?>
 <ds:datastoreItem xmlns:ds="http://schemas.openxmlformats.org/officeDocument/2006/customXml" ds:itemID="{097CAA70-92D8-4C6D-B917-BC0DC27120A5}">
   <ds:schemaRefs>
     <ds:schemaRef ds:uri="http://schemas.microsoft.com/office/2006/metadata/contentType"/>
@@ -8761,4 +8983,23 @@
     <ds:schemaRef ds:uri="http://schemas.microsoft.com/internal/obd"/>
   </ds:schemaRefs>
 </ds:datastoreItem>
+</file>
+
+<file path=customXml/itemProps3.xml><?xml version="1.0" encoding="utf-8"?>
+<ds:datastoreItem xmlns:ds="http://schemas.openxmlformats.org/officeDocument/2006/customXml" ds:itemID="{E8AB44A3-7C62-4BD2-82ED-8ABC209970FA}">
+  <ds:schemaRefs>
+    <ds:schemaRef ds:uri="http://schemas.openxmlformats.org/officeDocument/2006/bibliography"/>
+  </ds:schemaRefs>
+</ds:datastoreItem>
+</file>
+
+<file path=customXml/itemProps4.xml><?xml version="1.0" encoding="utf-8"?>
+<ds:datastoreItem xmlns:ds="http://schemas.openxmlformats.org/officeDocument/2006/customXml" ds:itemID="{3FE56D8A-F1ED-4544-9BEF-F4296512CCE2}">
+  <ds:schemaRefs>
+    <ds:schemaRef ds:uri="http://schemas.microsoft.com/office/2006/metadata/properties"/>
+    <ds:schemaRef ds:uri="http://schemas.microsoft.com/office/infopath/2007/PartnerControls"/>
+    <ds:schemaRef ds:uri="cb45339b-ced9-4d0d-8f64-77573914d53b"/>
+    <ds:schemaRef ds:uri="43a3ca16-9c26-4813-b83f-4aec9927b43f"/>
+  </ds:schemaRefs>
+</ds:datastoreItem>
 </file>